--- a/thesis writing(proposal, chapters etc/What to do before 21st of april.docx
+++ b/thesis writing(proposal, chapters etc/What to do before 21st of april.docx
@@ -193,80 +193,124 @@
         <w:jc w:val="both"/>
         <w:outlineLvl w:val="9"/>
         <w:rPr>
-          <w:rFonts w:hint="eastAsia" w:eastAsiaTheme="minorEastAsia"/>
+          <w:rFonts w:hint="default" w:eastAsiaTheme="minorEastAsia"/>
+          <w:color w:val="70AD47" w:themeColor="accent6"/>
+          <w:sz w:val="28"/>
+          <w:szCs w:val="28"/>
+          <w:lang w:val="en-US" w:eastAsia="zh-CN"/>
+          <w14:textFill>
+            <w14:solidFill>
+              <w14:schemeClr w14:val="accent6"/>
+            </w14:solidFill>
+          </w14:textFill>
+        </w:rPr>
+      </w:pPr>
+      <w:r>
+        <w:rPr>
+          <w:rFonts w:hint="default"/>
+          <w:color w:val="70AD47" w:themeColor="accent6"/>
+          <w:lang w:val="en-US"/>
+          <w14:textFill>
+            <w14:solidFill>
+              <w14:schemeClr w14:val="accent6"/>
+            </w14:solidFill>
+          </w14:textFill>
+        </w:rPr>
+        <w:t>Stukje waarom ik dit model of dat andere model kies H3</w:t>
+      </w:r>
+      <w:r>
+        <w:rPr>
+          <w:rFonts w:hint="eastAsia"/>
+          <w:color w:val="70AD47" w:themeColor="accent6"/>
+          <w:lang w:val="en-US" w:eastAsia="zh-CN"/>
+          <w14:textFill>
+            <w14:solidFill>
+              <w14:schemeClr w14:val="accent6"/>
+            </w14:solidFill>
+          </w14:textFill>
+        </w:rPr>
+        <w:t>;</w:t>
+      </w:r>
+      <w:r>
+        <w:rPr>
+          <w:rFonts w:hint="default"/>
           <w:color w:val="FF0000"/>
+          <w:sz w:val="28"/>
+          <w:szCs w:val="28"/>
           <w:lang w:val="en-US" w:eastAsia="zh-CN"/>
         </w:rPr>
-      </w:pPr>
-      <w:r>
+        <w:t>!!!!</w:t>
+      </w:r>
+    </w:p>
+    <w:p>
+      <w:pPr>
+        <w:rPr>
+          <w:rFonts w:hint="default"/>
+          <w:color w:val="70AD47" w:themeColor="accent6"/>
+          <w:lang w:val="en-US"/>
+          <w14:textFill>
+            <w14:solidFill>
+              <w14:schemeClr w14:val="accent6"/>
+            </w14:solidFill>
+          </w14:textFill>
+        </w:rPr>
+      </w:pPr>
+      <w:r>
+        <w:rPr>
+          <w:rFonts w:hint="default"/>
+          <w:color w:val="70AD47" w:themeColor="accent6"/>
+          <w:lang w:val="en-US"/>
+          <w14:textFill>
+            <w14:solidFill>
+              <w14:schemeClr w14:val="accent6"/>
+            </w14:solidFill>
+          </w14:textFill>
+        </w:rPr>
+        <w:t xml:space="preserve">Signifcancy test H3 </w:t>
+      </w:r>
+    </w:p>
+    <w:p>
+      <w:pPr>
+        <w:rPr>
+          <w:rFonts w:hint="default"/>
+          <w:color w:val="70AD47" w:themeColor="accent6"/>
+          <w:lang w:val="en-US"/>
+          <w14:textFill>
+            <w14:solidFill>
+              <w14:schemeClr w14:val="accent6"/>
+            </w14:solidFill>
+          </w14:textFill>
+        </w:rPr>
+      </w:pPr>
+      <w:r>
+        <w:rPr>
+          <w:rFonts w:hint="default"/>
+          <w:color w:val="70AD47" w:themeColor="accent6"/>
+          <w:lang w:val="en-US"/>
+          <w14:textFill>
+            <w14:solidFill>
+              <w14:schemeClr w14:val="accent6"/>
+            </w14:solidFill>
+          </w14:textFill>
+        </w:rPr>
+        <w:t>Mooiere plots H3</w:t>
+      </w:r>
+    </w:p>
+    <w:p>
+      <w:pPr>
         <w:rPr>
           <w:rFonts w:hint="default"/>
           <w:color w:val="FF0000"/>
           <w:lang w:val="en-US"/>
         </w:rPr>
-        <w:t>Stukje waarom ik dit model of dat andere model kies H3</w:t>
-      </w:r>
-      <w:r>
-        <w:rPr>
-          <w:rFonts w:hint="eastAsia"/>
+      </w:pPr>
+      <w:r>
+        <w:rPr>
+          <w:rFonts w:hint="default"/>
           <w:color w:val="FF0000"/>
-          <w:lang w:val="en-US" w:eastAsia="zh-CN"/>
-        </w:rPr>
-        <w:t>;</w:t>
-      </w:r>
-    </w:p>
-    <w:p>
-      <w:pPr>
-        <w:rPr>
-          <w:rFonts w:hint="default"/>
-          <w:color w:val="70AD47" w:themeColor="accent6"/>
-          <w:lang w:val="en-US"/>
-          <w14:textFill>
-            <w14:solidFill>
-              <w14:schemeClr w14:val="accent6"/>
-            </w14:solidFill>
-          </w14:textFill>
-        </w:rPr>
-      </w:pPr>
-      <w:r>
-        <w:rPr>
-          <w:rFonts w:hint="default"/>
-          <w:color w:val="70AD47" w:themeColor="accent6"/>
-          <w:lang w:val="en-US"/>
-          <w14:textFill>
-            <w14:solidFill>
-              <w14:schemeClr w14:val="accent6"/>
-            </w14:solidFill>
-          </w14:textFill>
-        </w:rPr>
-        <w:t xml:space="preserve">Signifcancy test H3 </w:t>
-      </w:r>
-    </w:p>
-    <w:p>
-      <w:pPr>
-        <w:rPr>
-          <w:rFonts w:hint="default"/>
-          <w:color w:val="70AD47" w:themeColor="accent6"/>
-          <w:lang w:val="en-US"/>
-          <w14:textFill>
-            <w14:solidFill>
-              <w14:schemeClr w14:val="accent6"/>
-            </w14:solidFill>
-          </w14:textFill>
-        </w:rPr>
-      </w:pPr>
-      <w:r>
-        <w:rPr>
-          <w:rFonts w:hint="default"/>
-          <w:color w:val="70AD47" w:themeColor="accent6"/>
-          <w:lang w:val="en-US"/>
-          <w14:textFill>
-            <w14:solidFill>
-              <w14:schemeClr w14:val="accent6"/>
-            </w14:solidFill>
-          </w14:textFill>
-        </w:rPr>
-        <w:t>Mooiere plots H3</w:t>
+          <w:lang w:val="en-US"/>
+        </w:rPr>
+        <w:t>Robustness checks? H4</w:t>
       </w:r>
     </w:p>
     <w:p>
@@ -283,95 +327,7 @@
           <w:color w:val="FF0000"/>
           <w:lang w:val="en-US"/>
         </w:rPr>
-        <w:t>Robustness checks? H4</w:t>
-      </w:r>
-    </w:p>
-    <w:p>
-      <w:pPr>
-        <w:rPr>
-          <w:rFonts w:hint="default"/>
-          <w:color w:val="FF0000"/>
-          <w:lang w:val="en-US"/>
-        </w:rPr>
-      </w:pPr>
-      <w:r>
-        <w:rPr>
-          <w:rFonts w:hint="default"/>
-          <w:color w:val="FF0000"/>
-          <w:lang w:val="en-US"/>
-        </w:rPr>
         <w:t xml:space="preserve">Assumptions checks? H4 </w:t>
-      </w:r>
-    </w:p>
-    <w:p>
-      <w:pPr>
-        <w:rPr>
-          <w:rFonts w:hint="default"/>
-          <w:color w:val="FF0000"/>
-          <w:lang w:val="en-US"/>
-        </w:rPr>
-      </w:pPr>
-      <w:r>
-        <w:rPr>
-          <w:rFonts w:hint="default"/>
-          <w:color w:val="FF0000"/>
-          <w:lang w:val="en-US"/>
-        </w:rPr>
-        <w:t xml:space="preserve">Overview of results?H4 </w:t>
-      </w:r>
-    </w:p>
-    <w:p>
-      <w:pPr>
-        <w:rPr>
-          <w:rFonts w:hint="default"/>
-          <w:color w:val="70AD47" w:themeColor="accent6"/>
-          <w:lang w:val="en-US"/>
-          <w14:textFill>
-            <w14:solidFill>
-              <w14:schemeClr w14:val="accent6"/>
-            </w14:solidFill>
-          </w14:textFill>
-        </w:rPr>
-      </w:pPr>
-      <w:r>
-        <w:rPr>
-          <w:rFonts w:hint="default"/>
-          <w:color w:val="70AD47" w:themeColor="accent6"/>
-          <w:lang w:val="en-US"/>
-          <w14:textFill>
-            <w14:solidFill>
-              <w14:schemeClr w14:val="accent6"/>
-            </w14:solidFill>
-          </w14:textFill>
-        </w:rPr>
-        <w:t>De echte leuke statistieken toevoegen H3</w:t>
-      </w:r>
-    </w:p>
-    <w:p>
-      <w:pPr>
-        <w:rPr>
-          <w:rFonts w:hint="default"/>
-          <w:color w:val="ED7D31" w:themeColor="accent2"/>
-          <w:lang w:val="en-US"/>
-          <w14:textFill>
-            <w14:solidFill>
-              <w14:schemeClr w14:val="accent2"/>
-            </w14:solidFill>
-          </w14:textFill>
-        </w:rPr>
-      </w:pPr>
-      <w:r>
-        <w:rPr>
-          <w:rFonts w:hint="default"/>
-          <w:color w:val="ED7D31" w:themeColor="accent2"/>
-          <w:lang w:val="en-US"/>
-          <w14:textFill>
-            <w14:solidFill>
-              <w14:schemeClr w14:val="accent2"/>
-            </w14:solidFill>
-          </w14:textFill>
-        </w:rPr>
-        <w:t>Plots samenvoegen H3 foul spread, card spread en red card spread in 1 plot, percentage points home</w:t>
       </w:r>
       <w:bookmarkStart w:id="0" w:name="_GoBack"/>
       <w:bookmarkEnd w:id="0"/>
@@ -380,23 +336,94 @@
       <w:pPr>
         <w:rPr>
           <w:rFonts w:hint="default"/>
-          <w:color w:val="ED7D31" w:themeColor="accent2"/>
-          <w:lang w:val="en-US"/>
-          <w14:textFill>
-            <w14:solidFill>
-              <w14:schemeClr w14:val="accent2"/>
-            </w14:solidFill>
-          </w14:textFill>
-        </w:rPr>
-      </w:pPr>
-      <w:r>
-        <w:rPr>
-          <w:rFonts w:hint="default"/>
-          <w:color w:val="ED7D31" w:themeColor="accent2"/>
-          <w:lang w:val="en-US"/>
-          <w14:textFill>
-            <w14:solidFill>
-              <w14:schemeClr w14:val="accent2"/>
+          <w:color w:val="FF0000"/>
+          <w:lang w:val="en-US"/>
+        </w:rPr>
+      </w:pPr>
+      <w:r>
+        <w:rPr>
+          <w:rFonts w:hint="default"/>
+          <w:color w:val="FF0000"/>
+          <w:lang w:val="en-US"/>
+        </w:rPr>
+        <w:t xml:space="preserve">Overview of results?H4 </w:t>
+      </w:r>
+    </w:p>
+    <w:p>
+      <w:pPr>
+        <w:rPr>
+          <w:rFonts w:hint="default"/>
+          <w:color w:val="70AD47" w:themeColor="accent6"/>
+          <w:lang w:val="en-US"/>
+          <w14:textFill>
+            <w14:solidFill>
+              <w14:schemeClr w14:val="accent6"/>
+            </w14:solidFill>
+          </w14:textFill>
+        </w:rPr>
+      </w:pPr>
+      <w:r>
+        <w:rPr>
+          <w:rFonts w:hint="default"/>
+          <w:color w:val="70AD47" w:themeColor="accent6"/>
+          <w:lang w:val="en-US"/>
+          <w14:textFill>
+            <w14:solidFill>
+              <w14:schemeClr w14:val="accent6"/>
+            </w14:solidFill>
+          </w14:textFill>
+        </w:rPr>
+        <w:t>De echte leuke statistieken toevoegen H3</w:t>
+      </w:r>
+    </w:p>
+    <w:p>
+      <w:pPr>
+        <w:rPr>
+          <w:rFonts w:hint="default"/>
+          <w:color w:val="70AD47" w:themeColor="accent6"/>
+          <w:lang w:val="en-US"/>
+          <w14:textFill>
+            <w14:solidFill>
+              <w14:schemeClr w14:val="accent6"/>
+            </w14:solidFill>
+          </w14:textFill>
+        </w:rPr>
+      </w:pPr>
+      <w:r>
+        <w:rPr>
+          <w:rFonts w:hint="default"/>
+          <w:color w:val="70AD47" w:themeColor="accent6"/>
+          <w:lang w:val="en-US"/>
+          <w14:textFill>
+            <w14:solidFill>
+              <w14:schemeClr w14:val="accent6"/>
+            </w14:solidFill>
+          </w14:textFill>
+        </w:rPr>
+        <w:t>Plots samenvoegen H3 foul spread, card spread en red card spread in 1 plot, percentage points home, goals en expected goals in 1 plot</w:t>
+      </w:r>
+    </w:p>
+    <w:p>
+      <w:pPr>
+        <w:rPr>
+          <w:rFonts w:hint="default"/>
+          <w:color w:val="70AD47" w:themeColor="accent6"/>
+          <w:lang w:val="en-US"/>
+          <w14:textFill>
+            <w14:solidFill>
+              <w14:schemeClr w14:val="accent6"/>
+            </w14:solidFill>
+          </w14:textFill>
+        </w:rPr>
+      </w:pPr>
+      <w:r>
+        <w:rPr>
+          <w:rFonts w:hint="default"/>
+          <w:color w:val="70AD47" w:themeColor="accent6"/>
+          <w:lang w:val="en-US"/>
+          <w14:textFill>
+            <w14:solidFill>
+              <w14:schemeClr w14:val="accent6"/>
             </w14:solidFill>
           </w14:textFill>
         </w:rPr>
